--- a/backend/docs/template_4_CS.docx
+++ b/backend/docs/template_4_CS.docx
@@ -82,15 +82,7 @@
         <w:br/>
       </w:r>
       <w:r>
-        <w:t xml:space="preserve">Approved </w:t>
-      </w:r>
-      <w:proofErr w:type="gramStart"/>
-      <w:r>
-        <w:t>By</w:t>
-      </w:r>
-      <w:proofErr w:type="gramEnd"/>
-      <w:r>
-        <w:t xml:space="preserve"> </w:t>
+        <w:t xml:space="preserve">Approved By </w:t>
       </w:r>
       <w:r>
         <w:rPr>
@@ -171,7 +163,25 @@
           <w:sz w:val="26"/>
           <w:szCs w:val="26"/>
         </w:rPr>
-        <w:t>Hall Ticket: Mid-1 Examinations, IV B.Tech I Sem (GRBT-20/ A.Y: 2025-26)</w:t>
+        <w:t xml:space="preserve">Hall Ticket: Mid-1 Examinations, IV </w:t>
+      </w:r>
+      <w:proofErr w:type="spellStart"/>
+      <w:r>
+        <w:rPr>
+          <w:b/>
+          <w:sz w:val="26"/>
+          <w:szCs w:val="26"/>
+        </w:rPr>
+        <w:t>B.Tech</w:t>
+      </w:r>
+      <w:proofErr w:type="spellEnd"/>
+      <w:r>
+        <w:rPr>
+          <w:b/>
+          <w:sz w:val="26"/>
+          <w:szCs w:val="26"/>
+        </w:rPr>
+        <w:t xml:space="preserve"> I Sem (GRBT-20/ A.Y: 2025-26)</w:t>
       </w:r>
     </w:p>
     <w:p>
@@ -216,16 +226,7 @@
           <w:sz w:val="22"/>
           <w:szCs w:val="22"/>
         </w:rPr>
-        <w:t>{{PIN</w:t>
-      </w:r>
-      <w:proofErr w:type="gramStart"/>
-      <w:r>
-        <w:rPr>
-          <w:rFonts w:asciiTheme="minorHAnsi" w:eastAsiaTheme="minorEastAsia" w:hAnsiTheme="minorHAnsi" w:cstheme="minorBidi"/>
-          <w:sz w:val="22"/>
-          <w:szCs w:val="22"/>
-        </w:rPr>
-        <w:t>}}</w:t>
+        <w:t>{{PIN}}</w:t>
       </w:r>
       <w:r>
         <w:rPr>
@@ -243,7 +244,6 @@
         </w:rPr>
         <w:tab/>
       </w:r>
-      <w:proofErr w:type="gramEnd"/>
       <w:r>
         <w:rPr>
           <w:rFonts w:asciiTheme="minorHAnsi" w:eastAsiaTheme="minorEastAsia" w:hAnsiTheme="minorHAnsi" w:cstheme="minorBidi"/>
@@ -292,7 +292,183 @@
           <w:sz w:val="22"/>
           <w:szCs w:val="22"/>
         </w:rPr>
-        <w:t>Time: Objective Exam- 2.30 pm – 2.40 pm, Descriptive Exam: 2.40 pm – 4.10 pm</w:t>
+        <w:t xml:space="preserve">Time: Objective Exam- </w:t>
+      </w:r>
+      <w:r>
+        <w:rPr>
+          <w:rFonts w:asciiTheme="minorHAnsi" w:eastAsiaTheme="minorEastAsia" w:hAnsiTheme="minorHAnsi" w:cstheme="minorBidi"/>
+          <w:sz w:val="22"/>
+          <w:szCs w:val="22"/>
+        </w:rPr>
+        <w:t>10</w:t>
+      </w:r>
+      <w:r>
+        <w:rPr>
+          <w:rFonts w:asciiTheme="minorHAnsi" w:eastAsiaTheme="minorEastAsia" w:hAnsiTheme="minorHAnsi" w:cstheme="minorBidi"/>
+          <w:sz w:val="22"/>
+          <w:szCs w:val="22"/>
+        </w:rPr>
+        <w:t>.</w:t>
+      </w:r>
+      <w:r>
+        <w:rPr>
+          <w:rFonts w:asciiTheme="minorHAnsi" w:eastAsiaTheme="minorEastAsia" w:hAnsiTheme="minorHAnsi" w:cstheme="minorBidi"/>
+          <w:sz w:val="22"/>
+          <w:szCs w:val="22"/>
+        </w:rPr>
+        <w:t>5</w:t>
+      </w:r>
+      <w:r>
+        <w:rPr>
+          <w:rFonts w:asciiTheme="minorHAnsi" w:eastAsiaTheme="minorEastAsia" w:hAnsiTheme="minorHAnsi" w:cstheme="minorBidi"/>
+          <w:sz w:val="22"/>
+          <w:szCs w:val="22"/>
+        </w:rPr>
+        <w:t xml:space="preserve">0 </w:t>
+      </w:r>
+      <w:r>
+        <w:rPr>
+          <w:rFonts w:asciiTheme="minorHAnsi" w:eastAsiaTheme="minorEastAsia" w:hAnsiTheme="minorHAnsi" w:cstheme="minorBidi"/>
+          <w:sz w:val="22"/>
+          <w:szCs w:val="22"/>
+        </w:rPr>
+        <w:t>a</w:t>
+      </w:r>
+      <w:r>
+        <w:rPr>
+          <w:rFonts w:asciiTheme="minorHAnsi" w:eastAsiaTheme="minorEastAsia" w:hAnsiTheme="minorHAnsi" w:cstheme="minorBidi"/>
+          <w:sz w:val="22"/>
+          <w:szCs w:val="22"/>
+        </w:rPr>
+        <w:t xml:space="preserve">m – </w:t>
+      </w:r>
+      <w:r>
+        <w:rPr>
+          <w:rFonts w:asciiTheme="minorHAnsi" w:eastAsiaTheme="minorEastAsia" w:hAnsiTheme="minorHAnsi" w:cstheme="minorBidi"/>
+          <w:sz w:val="22"/>
+          <w:szCs w:val="22"/>
+        </w:rPr>
+        <w:t>11</w:t>
+      </w:r>
+      <w:r>
+        <w:rPr>
+          <w:rFonts w:asciiTheme="minorHAnsi" w:eastAsiaTheme="minorEastAsia" w:hAnsiTheme="minorHAnsi" w:cstheme="minorBidi"/>
+          <w:sz w:val="22"/>
+          <w:szCs w:val="22"/>
+        </w:rPr>
+        <w:t>.</w:t>
+      </w:r>
+      <w:r>
+        <w:rPr>
+          <w:rFonts w:asciiTheme="minorHAnsi" w:eastAsiaTheme="minorEastAsia" w:hAnsiTheme="minorHAnsi" w:cstheme="minorBidi"/>
+          <w:sz w:val="22"/>
+          <w:szCs w:val="22"/>
+        </w:rPr>
+        <w:t>0</w:t>
+      </w:r>
+      <w:r>
+        <w:rPr>
+          <w:rFonts w:asciiTheme="minorHAnsi" w:eastAsiaTheme="minorEastAsia" w:hAnsiTheme="minorHAnsi" w:cstheme="minorBidi"/>
+          <w:sz w:val="22"/>
+          <w:szCs w:val="22"/>
+        </w:rPr>
+        <w:t xml:space="preserve">0 </w:t>
+      </w:r>
+      <w:r>
+        <w:rPr>
+          <w:rFonts w:asciiTheme="minorHAnsi" w:eastAsiaTheme="minorEastAsia" w:hAnsiTheme="minorHAnsi" w:cstheme="minorBidi"/>
+          <w:sz w:val="22"/>
+          <w:szCs w:val="22"/>
+        </w:rPr>
+        <w:t>a</w:t>
+      </w:r>
+      <w:r>
+        <w:rPr>
+          <w:rFonts w:asciiTheme="minorHAnsi" w:eastAsiaTheme="minorEastAsia" w:hAnsiTheme="minorHAnsi" w:cstheme="minorBidi"/>
+          <w:sz w:val="22"/>
+          <w:szCs w:val="22"/>
+        </w:rPr>
+        <w:t xml:space="preserve">m, Descriptive Exam: </w:t>
+      </w:r>
+      <w:r>
+        <w:rPr>
+          <w:rFonts w:asciiTheme="minorHAnsi" w:eastAsiaTheme="minorEastAsia" w:hAnsiTheme="minorHAnsi" w:cstheme="minorBidi"/>
+          <w:sz w:val="22"/>
+          <w:szCs w:val="22"/>
+        </w:rPr>
+        <w:t>11.</w:t>
+      </w:r>
+      <w:r>
+        <w:rPr>
+          <w:rFonts w:asciiTheme="minorHAnsi" w:eastAsiaTheme="minorEastAsia" w:hAnsiTheme="minorHAnsi" w:cstheme="minorBidi"/>
+          <w:sz w:val="22"/>
+          <w:szCs w:val="22"/>
+        </w:rPr>
+        <w:t>0</w:t>
+      </w:r>
+      <w:r>
+        <w:rPr>
+          <w:rFonts w:asciiTheme="minorHAnsi" w:eastAsiaTheme="minorEastAsia" w:hAnsiTheme="minorHAnsi" w:cstheme="minorBidi"/>
+          <w:sz w:val="22"/>
+          <w:szCs w:val="22"/>
+        </w:rPr>
+        <w:t>0</w:t>
+      </w:r>
+      <w:r>
+        <w:rPr>
+          <w:rFonts w:asciiTheme="minorHAnsi" w:eastAsiaTheme="minorEastAsia" w:hAnsiTheme="minorHAnsi" w:cstheme="minorBidi"/>
+          <w:sz w:val="22"/>
+          <w:szCs w:val="22"/>
+        </w:rPr>
+        <w:t xml:space="preserve"> </w:t>
+      </w:r>
+      <w:r>
+        <w:rPr>
+          <w:rFonts w:asciiTheme="minorHAnsi" w:eastAsiaTheme="minorEastAsia" w:hAnsiTheme="minorHAnsi" w:cstheme="minorBidi"/>
+          <w:sz w:val="22"/>
+          <w:szCs w:val="22"/>
+        </w:rPr>
+        <w:t>a</w:t>
+      </w:r>
+      <w:r>
+        <w:rPr>
+          <w:rFonts w:asciiTheme="minorHAnsi" w:eastAsiaTheme="minorEastAsia" w:hAnsiTheme="minorHAnsi" w:cstheme="minorBidi"/>
+          <w:sz w:val="22"/>
+          <w:szCs w:val="22"/>
+        </w:rPr>
+        <w:t xml:space="preserve">m – </w:t>
+      </w:r>
+      <w:r>
+        <w:rPr>
+          <w:rFonts w:asciiTheme="minorHAnsi" w:eastAsiaTheme="minorEastAsia" w:hAnsiTheme="minorHAnsi" w:cstheme="minorBidi"/>
+          <w:sz w:val="22"/>
+          <w:szCs w:val="22"/>
+        </w:rPr>
+        <w:t>12</w:t>
+      </w:r>
+      <w:r>
+        <w:rPr>
+          <w:rFonts w:asciiTheme="minorHAnsi" w:eastAsiaTheme="minorEastAsia" w:hAnsiTheme="minorHAnsi" w:cstheme="minorBidi"/>
+          <w:sz w:val="22"/>
+          <w:szCs w:val="22"/>
+        </w:rPr>
+        <w:t>.</w:t>
+      </w:r>
+      <w:r>
+        <w:rPr>
+          <w:rFonts w:asciiTheme="minorHAnsi" w:eastAsiaTheme="minorEastAsia" w:hAnsiTheme="minorHAnsi" w:cstheme="minorBidi"/>
+          <w:sz w:val="22"/>
+          <w:szCs w:val="22"/>
+        </w:rPr>
+        <w:t>3</w:t>
+      </w:r>
+      <w:r>
+        <w:rPr>
+          <w:rFonts w:asciiTheme="minorHAnsi" w:eastAsiaTheme="minorEastAsia" w:hAnsiTheme="minorHAnsi" w:cstheme="minorBidi"/>
+          <w:sz w:val="22"/>
+          <w:szCs w:val="22"/>
+        </w:rPr>
+        <w:t>0 pm</w:t>
       </w:r>
     </w:p>
     <w:p>
@@ -418,7 +594,10 @@
           </w:tcPr>
           <w:p>
             <w:r>
-              <w:t>18-08-2025</w:t>
+              <w:t>25</w:t>
+            </w:r>
+            <w:r>
+              <w:t>-08-2025</w:t>
             </w:r>
           </w:p>
         </w:tc>
@@ -460,7 +639,10 @@
           </w:tcPr>
           <w:p>
             <w:r>
-              <w:t>19-08-2025</w:t>
+              <w:t>26</w:t>
+            </w:r>
+            <w:r>
+              <w:t>-08-2025</w:t>
             </w:r>
           </w:p>
         </w:tc>
@@ -502,7 +684,13 @@
           </w:tcPr>
           <w:p>
             <w:r>
-              <w:t>20-08-2025</w:t>
+              <w:t>2</w:t>
+            </w:r>
+            <w:r>
+              <w:t>8</w:t>
+            </w:r>
+            <w:r>
+              <w:t>-08-2025</w:t>
             </w:r>
           </w:p>
         </w:tc>
@@ -544,7 +732,13 @@
           </w:tcPr>
           <w:p>
             <w:r>
-              <w:t>21-08-2025</w:t>
+              <w:t>2</w:t>
+            </w:r>
+            <w:r>
+              <w:t>9</w:t>
+            </w:r>
+            <w:r>
+              <w:t>-08-2025</w:t>
             </w:r>
           </w:p>
         </w:tc>
@@ -587,7 +781,10 @@
           </w:tcPr>
           <w:p>
             <w:r>
-              <w:t>22-08-2025</w:t>
+              <w:t>30</w:t>
+            </w:r>
+            <w:r>
+              <w:t>-08-2025</w:t>
             </w:r>
           </w:p>
         </w:tc>
@@ -630,7 +827,16 @@
           </w:tcPr>
           <w:p>
             <w:r>
-              <w:t>23-08-2025</w:t>
+              <w:t>01</w:t>
+            </w:r>
+            <w:r>
+              <w:t>-0</w:t>
+            </w:r>
+            <w:r>
+              <w:t>9</w:t>
+            </w:r>
+            <w:r>
+              <w:t>-2025</w:t>
             </w:r>
           </w:p>
         </w:tc>
